--- a/jbono_MEMOIRE_071-Bibliographie.docx
+++ b/jbono_MEMOIRE_071-Bibliographie.docx
@@ -7251,121 +7251,135 @@
       <w:r>
         <w:t>umont et Jean-Louis Leutrat (éd</w:t>
       </w:r>
+      <w:r>
+        <w:t xml:space="preserve">.), </w:t>
+      </w:r>
+      <w:r>
+        <w:rPr>
+          <w:i/>
+        </w:rPr>
+        <w:t>Théorie du film</w:t>
+      </w:r>
+      <w:r>
+        <w:t>, Paris, Albatros, 1980, pp. 198-213.</w:t>
+      </w:r>
+    </w:p>
+    <w:p/>
+    <w:p>
+      <w:pPr>
+        <w:outlineLvl w:val="0"/>
+        <w:rPr>
+          <w:b/>
+          <w:lang w:val="fr-CH"/>
+        </w:rPr>
+      </w:pPr>
+      <w:r>
+        <w:rPr>
+          <w:b/>
+          <w:lang w:val="fr-CH"/>
+        </w:rPr>
+        <w:t>Voix au cinéma</w:t>
+      </w:r>
+      <w:r>
+        <w:rPr>
+          <w:b/>
+          <w:lang w:val="fr-CH"/>
+        </w:rPr>
+        <w:t xml:space="preserve"> :</w:t>
+      </w:r>
+    </w:p>
+    <w:p/>
+    <w:p>
+      <w:pPr>
+        <w:outlineLvl w:val="0"/>
+      </w:pPr>
+      <w:r>
+        <w:t xml:space="preserve">CHION, Michel, </w:t>
+      </w:r>
+      <w:r>
+        <w:rPr>
+          <w:i/>
+        </w:rPr>
+        <w:t>La Voix au Cinéma</w:t>
+      </w:r>
+      <w:r>
+        <w:t xml:space="preserve">, Paris, </w:t>
+      </w:r>
+      <w:r>
+        <w:t>Editions de l’Étoile, 1982.</w:t>
+      </w:r>
+    </w:p>
+    <w:p/>
+    <w:p>
+      <w:pPr>
+        <w:rPr>
+          <w:lang w:val="en-GB"/>
+        </w:rPr>
+      </w:pPr>
+      <w:r>
+        <w:rPr>
+          <w:lang w:val="en-GB"/>
+        </w:rPr>
+        <w:t xml:space="preserve">KOZLOFF, Sarah, </w:t>
+      </w:r>
+      <w:r>
+        <w:rPr>
+          <w:i/>
+          <w:lang w:val="en-GB"/>
+        </w:rPr>
+        <w:t>Invisible Storytellers. </w:t>
+      </w:r>
+      <w:r>
+        <w:rPr>
+          <w:i/>
+          <w:lang w:val="en-GB"/>
+        </w:rPr>
+        <w:t>Voice-over Narration in American Fiction Film</w:t>
+      </w:r>
+      <w:r>
+        <w:rPr>
+          <w:lang w:val="en-GB"/>
+        </w:rPr>
+        <w:t>, Berkeley/Los Angeles/Londres, University of California Press, 1988.</w:t>
+      </w:r>
+    </w:p>
+    <w:p>
+      <w:pPr>
+        <w:rPr>
+          <w:lang w:val="en-GB"/>
+        </w:rPr>
+      </w:pPr>
+    </w:p>
+    <w:p>
+      <w:pPr>
+        <w:outlineLvl w:val="0"/>
+        <w:rPr>
+          <w:b/>
+          <w:lang w:val="fr-CH"/>
+        </w:rPr>
+      </w:pPr>
+      <w:r>
+        <w:rPr>
+          <w:b/>
+          <w:lang w:val="fr-CH"/>
+        </w:rPr>
+        <w:t xml:space="preserve">Paranoïa et </w:t>
+      </w:r>
+      <w:r>
+        <w:rPr>
+          <w:b/>
+          <w:lang w:val="fr-CH"/>
+        </w:rPr>
+        <w:t>p</w:t>
+      </w:r>
       <w:bookmarkStart w:id="0" w:name="_GoBack"/>
       <w:bookmarkEnd w:id="0"/>
       <w:r>
-        <w:t xml:space="preserve">.), </w:t>
-      </w:r>
-      <w:r>
-        <w:rPr>
-          <w:i/>
-        </w:rPr>
-        <w:t>Théorie du film</w:t>
-      </w:r>
-      <w:r>
-        <w:t>, Paris, Albatros, 1980, pp. 198-213.</w:t>
-      </w:r>
-    </w:p>
-    <w:p/>
-    <w:p>
-      <w:pPr>
-        <w:outlineLvl w:val="0"/>
         <w:rPr>
           <w:b/>
           <w:lang w:val="fr-CH"/>
         </w:rPr>
-      </w:pPr>
-      <w:r>
-        <w:rPr>
-          <w:b/>
-          <w:lang w:val="fr-CH"/>
-        </w:rPr>
-        <w:t>Voix au cinéma</w:t>
-      </w:r>
-      <w:r>
-        <w:rPr>
-          <w:b/>
-          <w:lang w:val="fr-CH"/>
-        </w:rPr>
-        <w:t xml:space="preserve"> :</w:t>
-      </w:r>
-    </w:p>
-    <w:p/>
-    <w:p>
-      <w:pPr>
-        <w:outlineLvl w:val="0"/>
-      </w:pPr>
-      <w:r>
-        <w:t xml:space="preserve">CHION, Michel, </w:t>
-      </w:r>
-      <w:r>
-        <w:rPr>
-          <w:i/>
-        </w:rPr>
-        <w:t>La Voix au Cinéma</w:t>
-      </w:r>
-      <w:r>
-        <w:t xml:space="preserve">, Paris, </w:t>
-      </w:r>
-      <w:r>
-        <w:t>Editions de l’Étoile, 1982.</w:t>
-      </w:r>
-    </w:p>
-    <w:p/>
-    <w:p>
-      <w:pPr>
-        <w:rPr>
-          <w:lang w:val="en-GB"/>
-        </w:rPr>
-      </w:pPr>
-      <w:r>
-        <w:rPr>
-          <w:lang w:val="en-GB"/>
-        </w:rPr>
-        <w:t xml:space="preserve">KOZLOFF, Sarah, </w:t>
-      </w:r>
-      <w:r>
-        <w:rPr>
-          <w:i/>
-          <w:lang w:val="en-GB"/>
-        </w:rPr>
-        <w:t>Invisible Storytellers. </w:t>
-      </w:r>
-      <w:r>
-        <w:rPr>
-          <w:i/>
-          <w:lang w:val="en-GB"/>
-        </w:rPr>
-        <w:t>Voice-over Narration in American Fiction Film</w:t>
-      </w:r>
-      <w:r>
-        <w:rPr>
-          <w:lang w:val="en-GB"/>
-        </w:rPr>
-        <w:t>, Berkeley/Los Angeles/Londres, University of California Press, 1988.</w:t>
-      </w:r>
-    </w:p>
-    <w:p>
-      <w:pPr>
-        <w:rPr>
-          <w:lang w:val="en-GB"/>
-        </w:rPr>
-      </w:pPr>
-    </w:p>
-    <w:p>
-      <w:pPr>
-        <w:outlineLvl w:val="0"/>
-        <w:rPr>
-          <w:b/>
-          <w:lang w:val="fr-CH"/>
-        </w:rPr>
-      </w:pPr>
-      <w:r>
-        <w:rPr>
-          <w:b/>
-          <w:lang w:val="fr-CH"/>
-        </w:rPr>
-        <w:t>Psychanalyse :</w:t>
+        <w:t>sychanalyse :</w:t>
       </w:r>
     </w:p>
     <w:p>
@@ -14940,7 +14954,7 @@
 </file>
 
 <file path=customXml/itemProps1.xml><?xml version="1.0" encoding="utf-8"?>
-<ds:datastoreItem xmlns:ds="http://schemas.openxmlformats.org/officeDocument/2006/customXml" ds:itemID="{31F46BF7-1899-BE46-9F3F-3013267EA4C7}">
+<ds:datastoreItem xmlns:ds="http://schemas.openxmlformats.org/officeDocument/2006/customXml" ds:itemID="{A4DEBC18-E19B-F745-BF32-5B9CD6CB381C}">
   <ds:schemaRefs>
     <ds:schemaRef ds:uri="http://schemas.openxmlformats.org/officeDocument/2006/bibliography"/>
   </ds:schemaRefs>
